--- a/使用说明.docx
+++ b/使用说明.docx
@@ -2,17 +2,14 @@
 <file path=word/document.xml><?xml version="1.0" encoding="utf-8"?>
 <w:document xmlns:wpc="http://schemas.microsoft.com/office/word/2010/wordprocessingCanvas" xmlns:mc="http://schemas.openxmlformats.org/markup-compatibility/2006" xmlns:o="urn:schemas-microsoft-com:office:office" xmlns:r="http://schemas.openxmlformats.org/officeDocument/2006/relationships" xmlns:m="http://schemas.openxmlformats.org/officeDocument/2006/math" xmlns:v="urn:schemas-microsoft-com:vml" xmlns:wp14="http://schemas.microsoft.com/office/word/2010/wordprocessingDrawing" xmlns:wp="http://schemas.openxmlformats.org/drawingml/2006/wordprocessingDrawing" xmlns:w10="urn:schemas-microsoft-com:office:word" xmlns:w="http://schemas.openxmlformats.org/wordprocessingml/2006/main" xmlns:w14="http://schemas.microsoft.com/office/word/2010/wordml" xmlns:w15="http://schemas.microsoft.com/office/word/2012/wordml" xmlns:wpg="http://schemas.microsoft.com/office/word/2010/wordprocessingGroup" xmlns:wpi="http://schemas.microsoft.com/office/word/2010/wordprocessingInk" xmlns:wne="http://schemas.microsoft.com/office/word/2006/wordml" xmlns:wps="http://schemas.microsoft.com/office/word/2010/wordprocessingShape" mc:Ignorable="w14 w15 wp14">
   <w:body>
+    <w:bookmarkStart w:id="0" w:name="_Toc227760199"/>
+    <w:bookmarkStart w:id="1" w:name="_Toc128565898"/>
     <w:p>
       <w:pPr>
         <w:pStyle w:val="787820505"/>
         <w:spacing w:before="156" w:after="156"/>
         <w:ind w:right="630" w:firstLineChars="545" w:firstLine="2407"/>
-        <w:rPr>
-          <w:rFonts w:hint="eastAsia"/>
-        </w:rPr>
-      </w:pPr>
-      <w:bookmarkStart w:id="0" w:name="_Toc128565898"/>
-      <w:bookmarkStart w:id="1" w:name="_Toc227760199"/>
+      </w:pPr>
       <w:r>
         <w:rPr>
           <w:b/>
@@ -145,38 +142,29 @@
         </w:rPr>
         <w:t>]</w:t>
       </w:r>
-      <w:bookmarkEnd w:id="1"/>
+      <w:bookmarkEnd w:id="0"/>
     </w:p>
     <w:p>
       <w:pPr>
         <w:jc w:val="center"/>
+        <w:rPr>
+          <w:rFonts w:eastAsia="黑体"/>
+          <w:sz w:val="44"/>
+        </w:rPr>
+      </w:pPr>
+      <w:r>
         <w:rPr>
           <w:rFonts w:eastAsia="黑体" w:hint="eastAsia"/>
           <w:sz w:val="44"/>
         </w:rPr>
-      </w:pPr>
-      <w:r>
-        <w:rPr>
-          <w:rFonts w:eastAsia="黑体" w:hint="eastAsia"/>
-          <w:sz w:val="44"/>
-        </w:rPr>
         <w:t>测试改进</w:t>
       </w:r>
     </w:p>
-    <w:bookmarkEnd w:id="0"/>
-    <w:p>
-      <w:pPr>
-        <w:rPr>
-          <w:rFonts w:hint="eastAsia"/>
-        </w:rPr>
-      </w:pPr>
-    </w:p>
+    <w:bookmarkEnd w:id="1"/>
+    <w:p/>
     <w:p>
       <w:pPr>
         <w:jc w:val="center"/>
-        <w:rPr>
-          <w:rFonts w:hint="eastAsia"/>
-        </w:rPr>
       </w:pPr>
       <w:r>
         <w:rPr>
@@ -188,17 +176,11 @@
     <w:p>
       <w:pPr>
         <w:jc w:val="center"/>
-        <w:rPr>
-          <w:rFonts w:hint="eastAsia"/>
-        </w:rPr>
       </w:pPr>
     </w:p>
     <w:p>
       <w:pPr>
         <w:jc w:val="center"/>
-        <w:rPr>
-          <w:rFonts w:hint="eastAsia"/>
-        </w:rPr>
       </w:pPr>
       <w:r>
         <w:rPr>
@@ -219,7 +201,7 @@
           <w:insideH w:val="single" w:sz="4" w:space="0" w:color="auto"/>
           <w:insideV w:val="single" w:sz="4" w:space="0" w:color="auto"/>
         </w:tblBorders>
-        <w:tblLook w:val="00BF" w:firstRow="1" w:lastRow="0" w:firstColumn="1" w:lastColumn="0" w:noHBand="0" w:noVBand="0"/>
+        <w:tblLook w:val="00A0" w:firstRow="1" w:lastRow="0" w:firstColumn="1" w:lastColumn="0" w:noHBand="0" w:noVBand="0"/>
       </w:tblPr>
       <w:tblGrid>
         <w:gridCol w:w="1641"/>
@@ -240,7 +222,6 @@
             <w:pPr>
               <w:jc w:val="center"/>
               <w:rPr>
-                <w:rFonts w:hint="eastAsia"/>
                 <w:b/>
                 <w:sz w:val="24"/>
               </w:rPr>
@@ -264,7 +245,6 @@
             <w:pPr>
               <w:jc w:val="center"/>
               <w:rPr>
-                <w:rFonts w:hint="eastAsia"/>
                 <w:sz w:val="24"/>
               </w:rPr>
             </w:pPr>
@@ -293,7 +273,6 @@
             <w:pPr>
               <w:jc w:val="center"/>
               <w:rPr>
-                <w:rFonts w:hint="eastAsia"/>
                 <w:b/>
                 <w:sz w:val="24"/>
               </w:rPr>
@@ -327,45 +306,41 @@
     <w:p>
       <w:pPr>
         <w:jc w:val="center"/>
-        <w:rPr>
-          <w:rFonts w:hint="eastAsia"/>
-        </w:rPr>
       </w:pPr>
     </w:p>
     <w:p>
       <w:pPr>
         <w:spacing w:line="400" w:lineRule="atLeast"/>
+        <w:rPr>
+          <w:rFonts w:ascii="宋体"/>
+          <w:color w:val="0000FF"/>
+          <w:szCs w:val="21"/>
+        </w:rPr>
+      </w:pPr>
+    </w:p>
+    <w:p>
+      <w:pPr>
+        <w:spacing w:line="400" w:lineRule="atLeast"/>
+        <w:rPr>
+          <w:rFonts w:ascii="宋体"/>
+          <w:color w:val="0000FF"/>
+          <w:szCs w:val="21"/>
+        </w:rPr>
+      </w:pPr>
+    </w:p>
+    <w:p>
+      <w:pPr>
+        <w:spacing w:line="400" w:lineRule="atLeast"/>
+        <w:rPr>
+          <w:color w:val="0000FF"/>
+        </w:rPr>
+      </w:pPr>
+      <w:r>
         <w:rPr>
           <w:rFonts w:ascii="宋体" w:hint="eastAsia"/>
           <w:color w:val="0000FF"/>
           <w:szCs w:val="21"/>
         </w:rPr>
-      </w:pPr>
-    </w:p>
-    <w:p>
-      <w:pPr>
-        <w:spacing w:line="400" w:lineRule="atLeast"/>
-        <w:rPr>
-          <w:rFonts w:ascii="宋体" w:hint="eastAsia"/>
-          <w:color w:val="0000FF"/>
-          <w:szCs w:val="21"/>
-        </w:rPr>
-      </w:pPr>
-    </w:p>
-    <w:p>
-      <w:pPr>
-        <w:spacing w:line="400" w:lineRule="atLeast"/>
-        <w:rPr>
-          <w:rFonts w:hint="eastAsia"/>
-          <w:color w:val="0000FF"/>
-        </w:rPr>
-      </w:pPr>
-      <w:r>
-        <w:rPr>
-          <w:rFonts w:ascii="宋体" w:hint="eastAsia"/>
-          <w:color w:val="0000FF"/>
-          <w:szCs w:val="21"/>
-        </w:rPr>
         <w:t xml:space="preserve"> </w:t>
       </w:r>
     </w:p>
@@ -375,7 +350,7 @@
         <w:ind w:left="120"/>
         <w:jc w:val="center"/>
         <w:rPr>
-          <w:rFonts w:ascii="宋体" w:hint="eastAsia"/>
+          <w:rFonts w:ascii="宋体"/>
           <w:szCs w:val="21"/>
         </w:rPr>
       </w:pPr>
@@ -399,7 +374,7 @@
           <w:insideH w:val="single" w:sz="4" w:space="0" w:color="auto"/>
           <w:insideV w:val="single" w:sz="4" w:space="0" w:color="auto"/>
         </w:tblBorders>
-        <w:tblLook w:val="00BF" w:firstRow="1" w:lastRow="0" w:firstColumn="1" w:lastColumn="0" w:noHBand="0" w:noVBand="0"/>
+        <w:tblLook w:val="00A0" w:firstRow="1" w:lastRow="0" w:firstColumn="1" w:lastColumn="0" w:noHBand="0" w:noVBand="0"/>
       </w:tblPr>
       <w:tblGrid>
         <w:gridCol w:w="1266"/>
@@ -417,7 +392,7 @@
               <w:spacing w:line="400" w:lineRule="atLeast"/>
               <w:jc w:val="center"/>
               <w:rPr>
-                <w:rFonts w:ascii="宋体" w:hint="eastAsia"/>
+                <w:rFonts w:ascii="宋体"/>
                 <w:szCs w:val="21"/>
               </w:rPr>
             </w:pPr>
@@ -439,7 +414,7 @@
               <w:spacing w:line="400" w:lineRule="atLeast"/>
               <w:jc w:val="center"/>
               <w:rPr>
-                <w:rFonts w:ascii="宋体" w:hint="eastAsia"/>
+                <w:rFonts w:ascii="宋体"/>
                 <w:szCs w:val="21"/>
               </w:rPr>
             </w:pPr>
@@ -461,7 +436,7 @@
               <w:spacing w:line="400" w:lineRule="atLeast"/>
               <w:jc w:val="center"/>
               <w:rPr>
-                <w:rFonts w:ascii="宋体" w:hint="eastAsia"/>
+                <w:rFonts w:ascii="宋体"/>
                 <w:szCs w:val="21"/>
               </w:rPr>
             </w:pPr>
@@ -483,7 +458,7 @@
               <w:spacing w:line="400" w:lineRule="atLeast"/>
               <w:jc w:val="center"/>
               <w:rPr>
-                <w:rFonts w:ascii="宋体" w:hint="eastAsia"/>
+                <w:rFonts w:ascii="宋体"/>
                 <w:szCs w:val="21"/>
               </w:rPr>
             </w:pPr>
@@ -507,7 +482,7 @@
               <w:spacing w:line="400" w:lineRule="atLeast"/>
               <w:jc w:val="center"/>
               <w:rPr>
-                <w:rFonts w:ascii="宋体" w:hint="eastAsia"/>
+                <w:rFonts w:ascii="宋体"/>
                 <w:szCs w:val="21"/>
               </w:rPr>
             </w:pPr>
@@ -564,7 +539,7 @@
               <w:spacing w:line="400" w:lineRule="atLeast"/>
               <w:jc w:val="center"/>
               <w:rPr>
-                <w:rFonts w:ascii="宋体" w:hint="eastAsia"/>
+                <w:rFonts w:ascii="宋体"/>
                 <w:szCs w:val="21"/>
               </w:rPr>
             </w:pPr>
@@ -586,7 +561,7 @@
               <w:spacing w:line="400" w:lineRule="atLeast"/>
               <w:jc w:val="center"/>
               <w:rPr>
-                <w:rFonts w:ascii="宋体" w:hint="eastAsia"/>
+                <w:rFonts w:ascii="宋体"/>
                 <w:szCs w:val="21"/>
               </w:rPr>
             </w:pPr>
@@ -608,7 +583,7 @@
               <w:spacing w:line="400" w:lineRule="atLeast"/>
               <w:jc w:val="center"/>
               <w:rPr>
-                <w:rFonts w:ascii="宋体" w:hint="eastAsia"/>
+                <w:rFonts w:ascii="宋体"/>
                 <w:szCs w:val="21"/>
               </w:rPr>
             </w:pPr>
@@ -632,7 +607,7 @@
               <w:spacing w:line="400" w:lineRule="atLeast"/>
               <w:jc w:val="center"/>
               <w:rPr>
-                <w:rFonts w:ascii="宋体" w:hint="eastAsia"/>
+                <w:rFonts w:ascii="宋体"/>
                 <w:szCs w:val="21"/>
               </w:rPr>
             </w:pPr>
@@ -647,7 +622,7 @@
               <w:spacing w:line="400" w:lineRule="atLeast"/>
               <w:jc w:val="center"/>
               <w:rPr>
-                <w:rFonts w:ascii="宋体" w:hint="eastAsia"/>
+                <w:rFonts w:ascii="宋体"/>
                 <w:szCs w:val="21"/>
               </w:rPr>
             </w:pPr>
@@ -662,7 +637,7 @@
               <w:spacing w:line="400" w:lineRule="atLeast"/>
               <w:jc w:val="center"/>
               <w:rPr>
-                <w:rFonts w:ascii="宋体" w:hint="eastAsia"/>
+                <w:rFonts w:ascii="宋体"/>
                 <w:szCs w:val="21"/>
               </w:rPr>
             </w:pPr>
@@ -677,7 +652,7 @@
               <w:spacing w:line="400" w:lineRule="atLeast"/>
               <w:jc w:val="center"/>
               <w:rPr>
-                <w:rFonts w:ascii="宋体" w:hint="eastAsia"/>
+                <w:rFonts w:ascii="宋体"/>
                 <w:szCs w:val="21"/>
               </w:rPr>
             </w:pPr>
@@ -694,7 +669,7 @@
               <w:spacing w:line="400" w:lineRule="atLeast"/>
               <w:jc w:val="center"/>
               <w:rPr>
-                <w:rFonts w:ascii="宋体" w:hint="eastAsia"/>
+                <w:rFonts w:ascii="宋体"/>
                 <w:szCs w:val="21"/>
               </w:rPr>
             </w:pPr>
@@ -709,7 +684,7 @@
               <w:spacing w:line="400" w:lineRule="atLeast"/>
               <w:jc w:val="center"/>
               <w:rPr>
-                <w:rFonts w:ascii="宋体" w:hint="eastAsia"/>
+                <w:rFonts w:ascii="宋体"/>
                 <w:szCs w:val="21"/>
               </w:rPr>
             </w:pPr>
@@ -724,7 +699,7 @@
               <w:spacing w:line="400" w:lineRule="atLeast"/>
               <w:jc w:val="center"/>
               <w:rPr>
-                <w:rFonts w:ascii="宋体" w:hint="eastAsia"/>
+                <w:rFonts w:ascii="宋体"/>
                 <w:szCs w:val="21"/>
               </w:rPr>
             </w:pPr>
@@ -739,7 +714,7 @@
               <w:spacing w:line="400" w:lineRule="atLeast"/>
               <w:jc w:val="center"/>
               <w:rPr>
-                <w:rFonts w:ascii="宋体" w:hint="eastAsia"/>
+                <w:rFonts w:ascii="宋体"/>
                 <w:szCs w:val="21"/>
               </w:rPr>
             </w:pPr>
@@ -750,9 +725,6 @@
     <w:p>
       <w:pPr>
         <w:jc w:val="center"/>
-        <w:rPr>
-          <w:rFonts w:hint="eastAsia"/>
-        </w:rPr>
       </w:pPr>
     </w:p>
     <w:p>
@@ -901,11 +873,6 @@
       </w:r>
     </w:p>
     <w:p>
-      <w:pPr>
-        <w:rPr>
-          <w:rFonts w:hint="eastAsia"/>
-        </w:rPr>
-      </w:pPr>
       <w:r>
         <w:rPr>
           <w:rFonts w:hint="eastAsia"/>
@@ -935,11 +902,6 @@
       </w:r>
     </w:p>
     <w:p>
-      <w:pPr>
-        <w:rPr>
-          <w:rFonts w:hint="eastAsia"/>
-        </w:rPr>
-      </w:pPr>
       <w:r>
         <w:rPr>
           <w:noProof/>
@@ -1210,11 +1172,6 @@
       </w:r>
     </w:p>
     <w:p>
-      <w:pPr>
-        <w:rPr>
-          <w:rFonts w:hint="eastAsia"/>
-        </w:rPr>
-      </w:pPr>
       <w:r>
         <w:t>设备执行命令后等不到期望结果，则认为</w:t>
       </w:r>
@@ -1419,11 +1376,6 @@
       </w:r>
     </w:p>
     <w:p>
-      <w:pPr>
-        <w:rPr>
-          <w:rFonts w:hint="eastAsia"/>
-        </w:rPr>
-      </w:pPr>
       <w:r>
         <w:rPr>
           <w:noProof/>
@@ -1493,11 +1445,6 @@
       </w:r>
     </w:p>
     <w:p>
-      <w:pPr>
-        <w:rPr>
-          <w:rFonts w:hint="eastAsia"/>
-        </w:rPr>
-      </w:pPr>
       <w:r>
         <w:tab/>
       </w:r>
@@ -1614,11 +1561,6 @@
       </w:r>
     </w:p>
     <w:p>
-      <w:pPr>
-        <w:rPr>
-          <w:rFonts w:hint="eastAsia"/>
-        </w:rPr>
-      </w:pPr>
       <w:r>
         <w:tab/>
       </w:r>
@@ -1763,15 +1705,8 @@
       <w:r>
         <w:t>。</w:t>
       </w:r>
-      <w:bookmarkStart w:id="2" w:name="_GoBack"/>
-      <w:bookmarkEnd w:id="2"/>
-    </w:p>
-    <w:p>
-      <w:pPr>
-        <w:rPr>
-          <w:rFonts w:hint="eastAsia"/>
-        </w:rPr>
-      </w:pPr>
+    </w:p>
+    <w:p>
       <w:r>
         <w:rPr>
           <w:noProof/>
@@ -1844,6 +1779,1640 @@
     </w:p>
     <w:p>
       <w:pPr>
+        <w:pStyle w:val="2"/>
+      </w:pPr>
+      <w:r>
+        <w:t>1</w:t>
+      </w:r>
+      <w:r>
+        <w:rPr>
+          <w:rFonts w:hint="eastAsia"/>
+        </w:rPr>
+        <w:t>、</w:t>
+      </w:r>
+      <w:r>
+        <w:rPr>
+          <w:rFonts w:hint="eastAsia"/>
+        </w:rPr>
+        <w:t>范例</w:t>
+      </w:r>
+    </w:p>
+    <w:p>
+      <w:pPr>
+        <w:rPr>
+          <w:rFonts w:hint="eastAsia"/>
+        </w:rPr>
+      </w:pPr>
+      <w:r>
+        <w:rPr>
+          <w:rFonts w:hint="eastAsia"/>
+        </w:rPr>
+        <w:t xml:space="preserve">TestCase29 </w:t>
+      </w:r>
+      <w:r>
+        <w:t xml:space="preserve"> </w:t>
+      </w:r>
+      <w:r>
+        <w:rPr>
+          <w:rFonts w:hint="eastAsia"/>
+        </w:rPr>
+        <w:t>TC-GN-</w:t>
+      </w:r>
+      <w:r>
+        <w:rPr>
+          <w:rFonts w:hint="eastAsia"/>
+        </w:rPr>
+        <w:t>模组</w:t>
+      </w:r>
+      <w:r>
+        <w:rPr>
+          <w:rFonts w:hint="eastAsia"/>
+        </w:rPr>
+        <w:t xml:space="preserve">-029  </w:t>
+      </w:r>
+      <w:r>
+        <w:rPr>
+          <w:rFonts w:hint="eastAsia"/>
+        </w:rPr>
+        <w:t>模组</w:t>
+      </w:r>
+      <w:r>
+        <w:rPr>
+          <w:rFonts w:hint="eastAsia"/>
+        </w:rPr>
+        <w:t>ACK</w:t>
+      </w:r>
+      <w:r>
+        <w:rPr>
+          <w:rFonts w:hint="eastAsia"/>
+        </w:rPr>
+        <w:t>报文非法重传次数设置</w:t>
+      </w:r>
+    </w:p>
+    <w:p>
+      <w:r>
+        <w:t>SubCase1</w:t>
+      </w:r>
+    </w:p>
+    <w:p>
+      <w:r>
+        <w:t>AT+REPT=3                       AT_RET_SUCCESS</w:t>
+      </w:r>
+    </w:p>
+    <w:p>
+      <w:r>
+        <w:t>AT+MASK=00000f00f000000000000000 success</w:t>
+      </w:r>
+    </w:p>
+    <w:p>
+      <w:r>
+        <w:lastRenderedPageBreak/>
+        <w:t>AT+RESET                        uart|ok</w:t>
+      </w:r>
+    </w:p>
+    <w:p>
+      <w:r>
+        <w:t>delay                           15000</w:t>
+      </w:r>
+    </w:p>
+    <w:p>
+      <w:r>
+        <w:t>AT+REPT=-1                      AT_RET_PARAM_ERROR</w:t>
+      </w:r>
+    </w:p>
+    <w:p>
+      <w:pPr>
+        <w:rPr>
+          <w:rFonts w:hint="eastAsia"/>
+        </w:rPr>
+      </w:pPr>
+      <w:r>
+        <w:rPr>
+          <w:rFonts w:hint="eastAsia"/>
+        </w:rPr>
+        <w:t>#</w:t>
+      </w:r>
+      <w:r>
+        <w:rPr>
+          <w:rFonts w:hint="eastAsia"/>
+        </w:rPr>
+        <w:t>重传</w:t>
+      </w:r>
+      <w:r>
+        <w:rPr>
+          <w:rFonts w:hint="eastAsia"/>
+        </w:rPr>
+        <w:t>3</w:t>
+      </w:r>
+      <w:r>
+        <w:rPr>
+          <w:rFonts w:hint="eastAsia"/>
+        </w:rPr>
+        <w:t>次，有</w:t>
+      </w:r>
+      <w:r>
+        <w:rPr>
+          <w:rFonts w:hint="eastAsia"/>
+        </w:rPr>
+        <w:t>3</w:t>
+      </w:r>
+      <w:r>
+        <w:rPr>
+          <w:rFonts w:hint="eastAsia"/>
+        </w:rPr>
+        <w:t>个</w:t>
+      </w:r>
+      <w:r>
+        <w:rPr>
+          <w:rFonts w:hint="eastAsia"/>
+        </w:rPr>
+        <w:t>-send</w:t>
+      </w:r>
+      <w:r>
+        <w:rPr>
+          <w:rFonts w:hint="eastAsia"/>
+        </w:rPr>
+        <w:t>记录，需采集到</w:t>
+      </w:r>
+      <w:r>
+        <w:rPr>
+          <w:rFonts w:hint="eastAsia"/>
+        </w:rPr>
+        <w:t>3</w:t>
+      </w:r>
+      <w:r>
+        <w:rPr>
+          <w:rFonts w:hint="eastAsia"/>
+        </w:rPr>
+        <w:t>次才表示重传</w:t>
+      </w:r>
+      <w:r>
+        <w:rPr>
+          <w:rFonts w:hint="eastAsia"/>
+        </w:rPr>
+        <w:t>3</w:t>
+      </w:r>
+      <w:r>
+        <w:rPr>
+          <w:rFonts w:hint="eastAsia"/>
+        </w:rPr>
+        <w:t>次</w:t>
+      </w:r>
+    </w:p>
+    <w:p>
+      <w:r>
+        <w:t>AT+CMSG=12,"112233AABBFF"       send&amp;send&amp;send</w:t>
+      </w:r>
+    </w:p>
+    <w:p/>
+    <w:p>
+      <w:r>
+        <w:t>SubCase1</w:t>
+      </w:r>
+    </w:p>
+    <w:p>
+      <w:r>
+        <w:t>AT+REPT=3                       AT_RET_SUCCESS</w:t>
+      </w:r>
+    </w:p>
+    <w:p>
+      <w:r>
+        <w:t>AT+MASK=00000f00f000000000000000 success</w:t>
+      </w:r>
+    </w:p>
+    <w:p>
+      <w:r>
+        <w:t>AT+RESET                        uart|ok</w:t>
+      </w:r>
+    </w:p>
+    <w:p>
+      <w:r>
+        <w:t>delay                           15000</w:t>
+      </w:r>
+    </w:p>
+    <w:p>
+      <w:r>
+        <w:t>AT+REPT=9                      AT_RET_PARAM_ERROR</w:t>
+      </w:r>
+    </w:p>
+    <w:p>
+      <w:pPr>
+        <w:rPr>
+          <w:rFonts w:hint="eastAsia"/>
+        </w:rPr>
+      </w:pPr>
+      <w:r>
+        <w:rPr>
+          <w:rFonts w:hint="eastAsia"/>
+        </w:rPr>
+        <w:t>#</w:t>
+      </w:r>
+      <w:r>
+        <w:rPr>
+          <w:rFonts w:hint="eastAsia"/>
+        </w:rPr>
+        <w:t>重传</w:t>
+      </w:r>
+      <w:r>
+        <w:rPr>
+          <w:rFonts w:hint="eastAsia"/>
+        </w:rPr>
+        <w:t>3</w:t>
+      </w:r>
+      <w:r>
+        <w:rPr>
+          <w:rFonts w:hint="eastAsia"/>
+        </w:rPr>
+        <w:t>次，有</w:t>
+      </w:r>
+      <w:r>
+        <w:rPr>
+          <w:rFonts w:hint="eastAsia"/>
+        </w:rPr>
+        <w:t>3</w:t>
+      </w:r>
+      <w:r>
+        <w:rPr>
+          <w:rFonts w:hint="eastAsia"/>
+        </w:rPr>
+        <w:t>个</w:t>
+      </w:r>
+      <w:r>
+        <w:rPr>
+          <w:rFonts w:hint="eastAsia"/>
+        </w:rPr>
+        <w:t>-send</w:t>
+      </w:r>
+      <w:r>
+        <w:rPr>
+          <w:rFonts w:hint="eastAsia"/>
+        </w:rPr>
+        <w:t>记录，需采集到</w:t>
+      </w:r>
+      <w:r>
+        <w:rPr>
+          <w:rFonts w:hint="eastAsia"/>
+        </w:rPr>
+        <w:t>3</w:t>
+      </w:r>
+      <w:r>
+        <w:rPr>
+          <w:rFonts w:hint="eastAsia"/>
+        </w:rPr>
+        <w:t>次才表示重传</w:t>
+      </w:r>
+      <w:r>
+        <w:rPr>
+          <w:rFonts w:hint="eastAsia"/>
+        </w:rPr>
+        <w:t>3</w:t>
+      </w:r>
+      <w:r>
+        <w:rPr>
+          <w:rFonts w:hint="eastAsia"/>
+        </w:rPr>
+        <w:t>次</w:t>
+      </w:r>
+    </w:p>
+    <w:p>
+      <w:r>
+        <w:t>AT+CMSG=12,"112233AABBFF"</w:t>
+      </w:r>
+      <w:r>
+        <w:t>@10</w:t>
+      </w:r>
+      <w:r>
+        <w:t xml:space="preserve">  send&amp;send&amp;send</w:t>
+      </w:r>
+    </w:p>
+    <w:p>
+      <w:pPr>
+        <w:pStyle w:val="2"/>
+        <w:rPr>
+          <w:rFonts w:hint="eastAsia"/>
+        </w:rPr>
+      </w:pPr>
+      <w:r>
+        <w:t>2</w:t>
+      </w:r>
+      <w:r>
+        <w:rPr>
+          <w:rFonts w:hint="eastAsia"/>
+        </w:rPr>
+        <w:t>、</w:t>
+      </w:r>
+      <w:r>
+        <w:rPr>
+          <w:rFonts w:hint="eastAsia"/>
+        </w:rPr>
+        <w:t>用例信息</w:t>
+      </w:r>
+    </w:p>
+    <w:p>
+      <w:pPr>
+        <w:rPr>
+          <w:rFonts w:hint="eastAsia"/>
+        </w:rPr>
+      </w:pPr>
+      <w:r>
+        <w:rPr>
+          <w:rFonts w:hint="eastAsia"/>
+        </w:rPr>
+        <w:t>格式</w:t>
+      </w:r>
+      <w:r>
+        <w:t>：</w:t>
+      </w:r>
+      <w:r>
+        <w:rPr>
+          <w:rFonts w:hint="eastAsia"/>
+        </w:rPr>
+        <w:t>自动化</w:t>
+      </w:r>
+      <w:r>
+        <w:t>用例编号</w:t>
+      </w:r>
+      <w:r>
+        <w:rPr>
+          <w:rFonts w:hint="eastAsia"/>
+        </w:rPr>
+        <w:t xml:space="preserve"> (</w:t>
+      </w:r>
+      <w:r>
+        <w:rPr>
+          <w:rFonts w:hint="eastAsia"/>
+        </w:rPr>
+        <w:t>空格</w:t>
+      </w:r>
+      <w:r>
+        <w:rPr>
+          <w:rFonts w:hint="eastAsia"/>
+        </w:rPr>
+        <w:t>)</w:t>
+      </w:r>
+      <w:r>
+        <w:t xml:space="preserve"> </w:t>
+      </w:r>
+      <w:r>
+        <w:rPr>
+          <w:rFonts w:hint="eastAsia"/>
+        </w:rPr>
+        <w:t>测试</w:t>
+      </w:r>
+      <w:r>
+        <w:t>用例</w:t>
+      </w:r>
+      <w:r>
+        <w:rPr>
+          <w:rFonts w:hint="eastAsia"/>
+        </w:rPr>
+        <w:t>ID</w:t>
+      </w:r>
+      <w:r>
+        <w:t xml:space="preserve"> (</w:t>
+      </w:r>
+      <w:r>
+        <w:rPr>
+          <w:rFonts w:hint="eastAsia"/>
+        </w:rPr>
+        <w:t>空格</w:t>
+      </w:r>
+      <w:r>
+        <w:t xml:space="preserve">) </w:t>
+      </w:r>
+      <w:r>
+        <w:rPr>
+          <w:rFonts w:hint="eastAsia"/>
+        </w:rPr>
+        <w:t>用例</w:t>
+      </w:r>
+      <w:r>
+        <w:t>名称</w:t>
+      </w:r>
+    </w:p>
+    <w:p>
+      <w:pPr>
+        <w:ind w:left="420" w:firstLineChars="100" w:firstLine="210"/>
+        <w:rPr>
+          <w:rFonts w:hint="eastAsia"/>
+        </w:rPr>
+      </w:pPr>
+      <w:r>
+        <w:rPr>
+          <w:rFonts w:hint="eastAsia"/>
+          <w:highlight w:val="yellow"/>
+        </w:rPr>
+        <w:t>TestCase29</w:t>
+      </w:r>
+      <w:r>
+        <w:rPr>
+          <w:rFonts w:hint="eastAsia"/>
+        </w:rPr>
+        <w:t xml:space="preserve"> </w:t>
+      </w:r>
+      <w:r>
+        <w:t xml:space="preserve">  </w:t>
+      </w:r>
+      <w:r>
+        <w:rPr>
+          <w:rFonts w:hint="eastAsia"/>
+          <w:highlight w:val="yellow"/>
+        </w:rPr>
+        <w:t>TC-GN-</w:t>
+      </w:r>
+      <w:r>
+        <w:rPr>
+          <w:rFonts w:hint="eastAsia"/>
+          <w:highlight w:val="yellow"/>
+        </w:rPr>
+        <w:t>模组</w:t>
+      </w:r>
+      <w:r>
+        <w:rPr>
+          <w:rFonts w:hint="eastAsia"/>
+          <w:highlight w:val="yellow"/>
+        </w:rPr>
+        <w:t>-029</w:t>
+      </w:r>
+      <w:r>
+        <w:rPr>
+          <w:rFonts w:hint="eastAsia"/>
+        </w:rPr>
+        <w:t xml:space="preserve">  </w:t>
+      </w:r>
+      <w:r>
+        <w:rPr>
+          <w:rFonts w:hint="eastAsia"/>
+          <w:highlight w:val="yellow"/>
+        </w:rPr>
+        <w:t>模组</w:t>
+      </w:r>
+      <w:r>
+        <w:rPr>
+          <w:rFonts w:hint="eastAsia"/>
+          <w:highlight w:val="yellow"/>
+        </w:rPr>
+        <w:t>ACK</w:t>
+      </w:r>
+      <w:r>
+        <w:rPr>
+          <w:rFonts w:hint="eastAsia"/>
+          <w:highlight w:val="yellow"/>
+        </w:rPr>
+        <w:t>报文非法重传次数设置</w:t>
+      </w:r>
+    </w:p>
+    <w:p>
+      <w:r>
+        <w:rPr>
+          <w:rFonts w:hint="eastAsia"/>
+        </w:rPr>
+        <w:t>其中</w:t>
+      </w:r>
+      <w:r>
+        <w:t>，含义如下：</w:t>
+      </w:r>
+    </w:p>
+    <w:p>
+      <w:pPr>
+        <w:rPr>
+          <w:rFonts w:hint="eastAsia"/>
+        </w:rPr>
+      </w:pPr>
+      <w:r>
+        <w:rPr>
+          <w:rFonts w:hint="eastAsia"/>
+        </w:rPr>
+        <w:t>TestCase</w:t>
+      </w:r>
+      <w:r>
+        <w:t>XX</w:t>
+      </w:r>
+      <w:r>
+        <w:t>：表示</w:t>
+      </w:r>
+      <w:r>
+        <w:rPr>
+          <w:rFonts w:hint="eastAsia"/>
+        </w:rPr>
+        <w:t>自动化</w:t>
+      </w:r>
+      <w:r>
+        <w:t>用例编号，</w:t>
+      </w:r>
+      <w:r>
+        <w:rPr>
+          <w:rFonts w:hint="eastAsia"/>
+        </w:rPr>
+        <w:t>TestCase</w:t>
+      </w:r>
+      <w:r>
+        <w:rPr>
+          <w:rFonts w:hint="eastAsia"/>
+        </w:rPr>
+        <w:t>是</w:t>
+      </w:r>
+      <w:r>
+        <w:rPr>
+          <w:b/>
+          <w:i/>
+        </w:rPr>
+        <w:t>固定字段</w:t>
+      </w:r>
+      <w:r>
+        <w:t>不可修改，</w:t>
+      </w:r>
+      <w:r>
+        <w:t>XX</w:t>
+      </w:r>
+      <w:r>
+        <w:t>填写</w:t>
+      </w:r>
+      <w:r>
+        <w:rPr>
+          <w:rFonts w:hint="eastAsia"/>
+        </w:rPr>
+        <w:t>数字</w:t>
+      </w:r>
+      <w:r>
+        <w:rPr>
+          <w:rFonts w:hint="eastAsia"/>
+        </w:rPr>
+        <w:t>。</w:t>
+      </w:r>
+    </w:p>
+    <w:p>
+      <w:r>
+        <w:rPr>
+          <w:rFonts w:hint="eastAsia"/>
+        </w:rPr>
+        <w:t>TC-GN-</w:t>
+      </w:r>
+      <w:r>
+        <w:rPr>
+          <w:rFonts w:hint="eastAsia"/>
+        </w:rPr>
+        <w:t>模组</w:t>
+      </w:r>
+      <w:r>
+        <w:rPr>
+          <w:rFonts w:hint="eastAsia"/>
+        </w:rPr>
+        <w:t>-029</w:t>
+      </w:r>
+      <w:r>
+        <w:rPr>
+          <w:rFonts w:hint="eastAsia"/>
+        </w:rPr>
+        <w:t>：表示</w:t>
+      </w:r>
+      <w:r>
+        <w:t>测试用例中的</w:t>
+      </w:r>
+      <w:r>
+        <w:rPr>
+          <w:rFonts w:hint="eastAsia"/>
+        </w:rPr>
+        <w:t>测试</w:t>
+      </w:r>
+      <w:r>
+        <w:t>用例</w:t>
+      </w:r>
+      <w:r>
+        <w:rPr>
+          <w:rFonts w:hint="eastAsia"/>
+        </w:rPr>
+        <w:t>ID</w:t>
+      </w:r>
+      <w:r>
+        <w:rPr>
+          <w:rFonts w:hint="eastAsia"/>
+        </w:rPr>
+        <w:t>，</w:t>
+      </w:r>
+      <w:r>
+        <w:t>此处可以</w:t>
+      </w:r>
+      <w:r>
+        <w:rPr>
+          <w:rFonts w:hint="eastAsia"/>
+        </w:rPr>
+        <w:t>根据</w:t>
+      </w:r>
+      <w:r>
+        <w:t>测试用例随意填</w:t>
+      </w:r>
+      <w:r>
+        <w:rPr>
+          <w:rFonts w:hint="eastAsia"/>
+        </w:rPr>
+        <w:t>。</w:t>
+      </w:r>
+    </w:p>
+    <w:p>
+      <w:pPr>
+        <w:ind w:firstLine="420"/>
+        <w:rPr>
+          <w:rFonts w:hint="eastAsia"/>
+        </w:rPr>
+      </w:pPr>
+      <w:r>
+        <w:rPr>
+          <w:rFonts w:hint="eastAsia"/>
+        </w:rPr>
+        <w:t>说明：每个</w:t>
+      </w:r>
+      <w:r>
+        <w:t>用例</w:t>
+      </w:r>
+      <w:r>
+        <w:rPr>
+          <w:rFonts w:hint="eastAsia"/>
+        </w:rPr>
+        <w:t>之间</w:t>
+      </w:r>
+      <w:r>
+        <w:t>默认等待</w:t>
+      </w:r>
+      <w:r>
+        <w:rPr>
+          <w:b/>
+        </w:rPr>
+        <w:t>10</w:t>
+      </w:r>
+      <w:r>
+        <w:rPr>
+          <w:rFonts w:hint="eastAsia"/>
+          <w:b/>
+        </w:rPr>
+        <w:t>秒</w:t>
+      </w:r>
+      <w:r>
+        <w:rPr>
+          <w:rFonts w:hint="eastAsia"/>
+        </w:rPr>
+        <w:t>，</w:t>
+      </w:r>
+      <w:r>
+        <w:t>避免</w:t>
+      </w:r>
+      <w:r>
+        <w:rPr>
+          <w:rFonts w:hint="eastAsia"/>
+        </w:rPr>
+        <w:t>上</w:t>
+      </w:r>
+      <w:r>
+        <w:t>个用例未执行结束导致互相影响。</w:t>
+      </w:r>
+    </w:p>
+    <w:p>
+      <w:pPr>
+        <w:pStyle w:val="2"/>
+        <w:rPr>
+          <w:rFonts w:hint="eastAsia"/>
+        </w:rPr>
+      </w:pPr>
+      <w:r>
+        <w:t>3</w:t>
+      </w:r>
+      <w:r>
+        <w:rPr>
+          <w:rFonts w:hint="eastAsia"/>
+        </w:rPr>
+        <w:t>、</w:t>
+      </w:r>
+      <w:r>
+        <w:rPr>
+          <w:rFonts w:hint="eastAsia"/>
+        </w:rPr>
+        <w:t>执行步骤</w:t>
+      </w:r>
+    </w:p>
+    <w:p>
+      <w:r>
+        <w:rPr>
+          <w:rFonts w:hint="eastAsia"/>
+        </w:rPr>
+        <w:t xml:space="preserve">3.1 </w:t>
+      </w:r>
+      <w:r>
+        <w:rPr>
+          <w:rFonts w:hint="eastAsia"/>
+        </w:rPr>
+        <w:t>子</w:t>
+      </w:r>
+      <w:r>
+        <w:t>用例</w:t>
+      </w:r>
+      <w:r>
+        <w:t xml:space="preserve"> — </w:t>
+      </w:r>
+      <w:r>
+        <w:t>SubCase</w:t>
+      </w:r>
+      <w:r>
+        <w:t>X</w:t>
+      </w:r>
+    </w:p>
+    <w:p>
+      <w:r>
+        <w:tab/>
+      </w:r>
+      <w:r>
+        <w:rPr>
+          <w:rFonts w:hint="eastAsia"/>
+        </w:rPr>
+        <w:t>如范例</w:t>
+      </w:r>
+      <w:r>
+        <w:t>所示，非法重传次数需要测试</w:t>
+      </w:r>
+      <w:r>
+        <w:rPr>
+          <w:rFonts w:hint="eastAsia"/>
+        </w:rPr>
+        <w:t>向上</w:t>
+      </w:r>
+      <w:r>
+        <w:t>和向下的非法边界，</w:t>
+      </w:r>
+      <w:r>
+        <w:rPr>
+          <w:rFonts w:hint="eastAsia"/>
+        </w:rPr>
+        <w:t>所以引入“</w:t>
+      </w:r>
+      <w:r>
+        <w:t>子用例</w:t>
+      </w:r>
+      <w:r>
+        <w:rPr>
+          <w:rFonts w:hint="eastAsia"/>
+        </w:rPr>
+        <w:t>”表示</w:t>
+      </w:r>
+      <w:r>
+        <w:t>该测试用例下的各种情况。</w:t>
+      </w:r>
+    </w:p>
+    <w:p>
+      <w:pPr>
+        <w:ind w:firstLine="420"/>
+        <w:rPr>
+          <w:rFonts w:hint="eastAsia"/>
+        </w:rPr>
+      </w:pPr>
+      <w:r>
+        <w:rPr>
+          <w:rFonts w:hint="eastAsia"/>
+        </w:rPr>
+        <w:t>说明：每个</w:t>
+      </w:r>
+      <w:r>
+        <w:t>子用例</w:t>
+      </w:r>
+      <w:r>
+        <w:rPr>
+          <w:rFonts w:hint="eastAsia"/>
+        </w:rPr>
+        <w:t>之间</w:t>
+      </w:r>
+      <w:r>
+        <w:t>默认等待</w:t>
+      </w:r>
+      <w:r>
+        <w:rPr>
+          <w:rFonts w:hint="eastAsia"/>
+          <w:b/>
+        </w:rPr>
+        <w:t>5</w:t>
+      </w:r>
+      <w:r>
+        <w:rPr>
+          <w:rFonts w:hint="eastAsia"/>
+          <w:b/>
+        </w:rPr>
+        <w:t>秒</w:t>
+      </w:r>
+      <w:r>
+        <w:rPr>
+          <w:rFonts w:hint="eastAsia"/>
+        </w:rPr>
+        <w:t>，</w:t>
+      </w:r>
+      <w:r>
+        <w:t>避免</w:t>
+      </w:r>
+      <w:r>
+        <w:rPr>
+          <w:rFonts w:hint="eastAsia"/>
+        </w:rPr>
+        <w:t>上</w:t>
+      </w:r>
+      <w:r>
+        <w:t>个用例未执行结束导致互相影响。</w:t>
+      </w:r>
+    </w:p>
+    <w:p>
+      <w:r>
+        <w:rPr>
+          <w:rFonts w:hint="eastAsia"/>
+        </w:rPr>
+        <w:t>3.</w:t>
+      </w:r>
+      <w:r>
+        <w:t>2</w:t>
+      </w:r>
+      <w:r>
+        <w:rPr>
+          <w:rFonts w:hint="eastAsia"/>
+        </w:rPr>
+        <w:t xml:space="preserve"> </w:t>
+      </w:r>
+      <w:r>
+        <w:rPr>
+          <w:rFonts w:hint="eastAsia"/>
+        </w:rPr>
+        <w:t>执行</w:t>
+      </w:r>
+      <w:r>
+        <w:t>命令</w:t>
+      </w:r>
+    </w:p>
+    <w:p>
+      <w:r>
+        <w:tab/>
+      </w:r>
+      <w:r>
+        <w:rPr>
+          <w:rFonts w:hint="eastAsia"/>
+        </w:rPr>
+        <w:t>支持</w:t>
+      </w:r>
+      <w:r>
+        <w:t>但不限于</w:t>
+      </w:r>
+      <w:r>
+        <w:t>AT</w:t>
+      </w:r>
+      <w:r>
+        <w:t>命令，支持</w:t>
+      </w:r>
+      <w:r>
+        <w:rPr>
+          <w:rFonts w:hint="eastAsia"/>
+        </w:rPr>
+        <w:t>各种</w:t>
+      </w:r>
+      <w:r>
+        <w:t>命令</w:t>
+      </w:r>
+      <w:r>
+        <w:rPr>
+          <w:rFonts w:hint="eastAsia"/>
+        </w:rPr>
+        <w:t>。</w:t>
+      </w:r>
+    </w:p>
+    <w:p>
+      <w:r>
+        <w:lastRenderedPageBreak/>
+        <w:tab/>
+      </w:r>
+      <w:r>
+        <w:rPr>
+          <w:highlight w:val="yellow"/>
+        </w:rPr>
+        <w:t>AT+REPT=3</w:t>
+      </w:r>
+      <w:r>
+        <w:t xml:space="preserve">                       AT_RET_SUCCESS</w:t>
+      </w:r>
+    </w:p>
+    <w:p>
+      <w:pPr>
+        <w:rPr>
+          <w:rFonts w:hint="eastAsia"/>
+        </w:rPr>
+      </w:pPr>
+      <w:r>
+        <w:tab/>
+        <w:t>#</w:t>
+      </w:r>
+      <w:r>
+        <w:t>发送</w:t>
+      </w:r>
+      <w:r>
+        <w:rPr>
+          <w:rFonts w:hint="eastAsia"/>
+        </w:rPr>
+        <w:t>12</w:t>
+      </w:r>
+      <w:r>
+        <w:rPr>
+          <w:rFonts w:hint="eastAsia"/>
+        </w:rPr>
+        <w:t>字节</w:t>
+      </w:r>
+      <w:r>
+        <w:t>的</w:t>
+      </w:r>
+      <w:r>
+        <w:rPr>
+          <w:rFonts w:hint="eastAsia"/>
+        </w:rPr>
+        <w:t>字符串</w:t>
+      </w:r>
+      <w:r>
+        <w:t>confirm</w:t>
+      </w:r>
+      <w:r>
+        <w:t>报文</w:t>
+      </w:r>
+      <w:r>
+        <w:rPr>
+          <w:rFonts w:hint="eastAsia"/>
+        </w:rPr>
+        <w:t>且</w:t>
+      </w:r>
+      <w:r>
+        <w:t>在</w:t>
+      </w:r>
+      <w:r>
+        <w:rPr>
+          <w:rFonts w:hint="eastAsia"/>
+        </w:rPr>
+        <w:t>10</w:t>
+      </w:r>
+      <w:r>
+        <w:rPr>
+          <w:rFonts w:hint="eastAsia"/>
+        </w:rPr>
+        <w:t>秒</w:t>
+      </w:r>
+      <w:r>
+        <w:t>内出现预期结果</w:t>
+      </w:r>
+    </w:p>
+    <w:p>
+      <w:r>
+        <w:tab/>
+      </w:r>
+      <w:r>
+        <w:rPr>
+          <w:highlight w:val="yellow"/>
+        </w:rPr>
+        <w:t>AT+CMSG=12,"112233AABBFF"</w:t>
+      </w:r>
+      <w:r>
+        <w:t>@</w:t>
+      </w:r>
+      <w:r>
+        <w:t>10</w:t>
+      </w:r>
+      <w:r>
+        <w:t xml:space="preserve">   </w:t>
+      </w:r>
+      <w:r>
+        <w:t>send</w:t>
+      </w:r>
+    </w:p>
+    <w:p>
+      <w:r>
+        <w:tab/>
+      </w:r>
+      <w:r>
+        <w:rPr>
+          <w:rFonts w:hint="eastAsia"/>
+        </w:rPr>
+        <w:t>注</w:t>
+      </w:r>
+      <w:r>
+        <w:t>：</w:t>
+      </w:r>
+      <w:r>
+        <w:t>@</w:t>
+      </w:r>
+      <w:r>
+        <w:rPr>
+          <w:rFonts w:hint="eastAsia"/>
+        </w:rPr>
+        <w:t>后</w:t>
+      </w:r>
+      <w:r>
+        <w:t>跟数字表示该命令执行</w:t>
+      </w:r>
+      <w:r>
+        <w:rPr>
+          <w:rFonts w:hint="eastAsia"/>
+        </w:rPr>
+        <w:t>后</w:t>
+      </w:r>
+      <w:r>
+        <w:t>等待</w:t>
+      </w:r>
+      <w:r>
+        <w:rPr>
+          <w:rFonts w:hint="eastAsia"/>
+        </w:rPr>
+        <w:t>多少</w:t>
+      </w:r>
+      <w:r>
+        <w:t>秒出结果</w:t>
+      </w:r>
+      <w:r>
+        <w:rPr>
+          <w:rFonts w:hint="eastAsia"/>
+        </w:rPr>
+        <w:t>（</w:t>
+      </w:r>
+      <w:r>
+        <w:rPr>
+          <w:rFonts w:hint="eastAsia"/>
+        </w:rPr>
+        <w:t>XX</w:t>
+      </w:r>
+      <w:r>
+        <w:t>单位：</w:t>
+      </w:r>
+      <w:r>
+        <w:rPr>
+          <w:rFonts w:hint="eastAsia"/>
+        </w:rPr>
+        <w:t>秒）</w:t>
+      </w:r>
+      <w:r>
+        <w:t>，</w:t>
+      </w:r>
+      <w:r>
+        <w:rPr>
+          <w:rFonts w:hint="eastAsia"/>
+          <w:color w:val="FF0000"/>
+        </w:rPr>
+        <w:t>@</w:t>
+      </w:r>
+      <w:r>
+        <w:rPr>
+          <w:color w:val="FF0000"/>
+        </w:rPr>
+        <w:t>XX</w:t>
+      </w:r>
+      <w:r>
+        <w:t>为可选</w:t>
+      </w:r>
+      <w:r>
+        <w:rPr>
+          <w:rFonts w:hint="eastAsia"/>
+        </w:rPr>
+        <w:t>字段</w:t>
+      </w:r>
+      <w:r>
+        <w:t>，每</w:t>
+      </w:r>
+      <w:r>
+        <w:rPr>
+          <w:rFonts w:hint="eastAsia"/>
+        </w:rPr>
+        <w:t>个期望</w:t>
+      </w:r>
+      <w:r>
+        <w:t>结果</w:t>
+      </w:r>
+      <w:r>
+        <w:t>默认等待</w:t>
+      </w:r>
+      <w:r>
+        <w:rPr>
+          <w:rFonts w:hint="eastAsia"/>
+        </w:rPr>
+        <w:t>7</w:t>
+      </w:r>
+      <w:r>
+        <w:rPr>
+          <w:rFonts w:hint="eastAsia"/>
+        </w:rPr>
+        <w:t>秒</w:t>
+      </w:r>
+      <w:r>
+        <w:t>，</w:t>
+      </w:r>
+      <w:r>
+        <w:t>@XX</w:t>
+      </w:r>
+      <w:r>
+        <w:rPr>
+          <w:rFonts w:hint="eastAsia"/>
+        </w:rPr>
+        <w:t>方式</w:t>
+      </w:r>
+      <w:r>
+        <w:t>支持特殊</w:t>
+      </w:r>
+      <w:r>
+        <w:rPr>
+          <w:rFonts w:hint="eastAsia"/>
+        </w:rPr>
+        <w:t>业务</w:t>
+      </w:r>
+      <w:r>
+        <w:t>的等待时长需求。</w:t>
+      </w:r>
+    </w:p>
+    <w:p>
+      <w:r>
+        <w:t xml:space="preserve">3.3 </w:t>
+      </w:r>
+      <w:r>
+        <w:rPr>
+          <w:rFonts w:hint="eastAsia"/>
+        </w:rPr>
+        <w:t>步骤间特殊</w:t>
+      </w:r>
+      <w:r>
+        <w:t>等待</w:t>
+      </w:r>
+    </w:p>
+    <w:p>
+      <w:pPr>
+        <w:ind w:firstLine="420"/>
+      </w:pPr>
+      <w:r>
+        <w:rPr>
+          <w:highlight w:val="yellow"/>
+        </w:rPr>
+        <w:t>delay</w:t>
+      </w:r>
+      <w:r>
+        <w:t xml:space="preserve">                           15000</w:t>
+      </w:r>
+    </w:p>
+    <w:p>
+      <w:pPr>
+        <w:rPr>
+          <w:rFonts w:hint="eastAsia"/>
+        </w:rPr>
+      </w:pPr>
+      <w:r>
+        <w:tab/>
+      </w:r>
+      <w:r>
+        <w:rPr>
+          <w:rFonts w:hint="eastAsia"/>
+        </w:rPr>
+        <w:t>由于某些</w:t>
+      </w:r>
+      <w:r>
+        <w:t>步骤</w:t>
+      </w:r>
+      <w:r>
+        <w:rPr>
+          <w:rFonts w:hint="eastAsia"/>
+        </w:rPr>
+        <w:t>执行的</w:t>
+      </w:r>
+      <w:r>
+        <w:t>命令</w:t>
+      </w:r>
+      <w:r>
+        <w:rPr>
+          <w:rFonts w:hint="eastAsia"/>
+        </w:rPr>
+        <w:t>会有</w:t>
+      </w:r>
+      <w:r>
+        <w:t>长时间的影响</w:t>
+      </w:r>
+      <w:r>
+        <w:rPr>
+          <w:rFonts w:hint="eastAsia"/>
+        </w:rPr>
+        <w:t>，步骤</w:t>
+      </w:r>
+      <w:r>
+        <w:t>和步骤之间需要</w:t>
+      </w:r>
+      <w:r>
+        <w:rPr>
+          <w:rFonts w:hint="eastAsia"/>
+        </w:rPr>
+        <w:t>延时</w:t>
+      </w:r>
+      <w:r>
+        <w:t>等待，使用固定字段</w:t>
+      </w:r>
+      <w:r>
+        <w:rPr>
+          <w:rFonts w:hint="eastAsia"/>
+          <w:color w:val="FF0000"/>
+        </w:rPr>
+        <w:t>delay</w:t>
+      </w:r>
+      <w:r>
+        <w:t>，等待单位：</w:t>
+      </w:r>
+      <w:r>
+        <w:t>ms</w:t>
+      </w:r>
+      <w:r>
+        <w:t>（</w:t>
+      </w:r>
+      <w:r>
+        <w:rPr>
+          <w:rFonts w:hint="eastAsia"/>
+        </w:rPr>
+        <w:t>毫秒</w:t>
+      </w:r>
+      <w:r>
+        <w:t>）</w:t>
+      </w:r>
+      <w:r>
+        <w:rPr>
+          <w:rFonts w:hint="eastAsia"/>
+        </w:rPr>
+        <w:t>。</w:t>
+      </w:r>
+    </w:p>
+    <w:p>
+      <w:pPr>
+        <w:pStyle w:val="2"/>
+        <w:rPr>
+          <w:rFonts w:hint="eastAsia"/>
+        </w:rPr>
+      </w:pPr>
+      <w:r>
+        <w:t>4</w:t>
+      </w:r>
+      <w:r>
+        <w:rPr>
+          <w:rFonts w:hint="eastAsia"/>
+        </w:rPr>
+        <w:t>、</w:t>
+      </w:r>
+      <w:r>
+        <w:rPr>
+          <w:rFonts w:hint="eastAsia"/>
+        </w:rPr>
+        <w:t>等待结果</w:t>
+      </w:r>
+    </w:p>
+    <w:p>
+      <w:pPr>
+        <w:rPr>
+          <w:rFonts w:hint="eastAsia"/>
+        </w:rPr>
+      </w:pPr>
+      <w:r>
+        <w:rPr>
+          <w:rFonts w:hint="eastAsia"/>
+        </w:rPr>
+        <w:tab/>
+      </w:r>
+      <w:r>
+        <w:rPr>
+          <w:rFonts w:hint="eastAsia"/>
+        </w:rPr>
+        <w:t>与</w:t>
+      </w:r>
+      <w:r>
+        <w:t>结果：</w:t>
+      </w:r>
+      <w:r>
+        <w:rPr>
+          <w:rFonts w:hint="eastAsia"/>
+        </w:rPr>
+        <w:t>设备</w:t>
+      </w:r>
+      <w:r>
+        <w:t>执行命令</w:t>
+      </w:r>
+      <w:r>
+        <w:rPr>
+          <w:rFonts w:hint="eastAsia"/>
+        </w:rPr>
+        <w:t>的</w:t>
+      </w:r>
+      <w:r>
+        <w:t>结果需满足所有</w:t>
+      </w:r>
+      <w:r>
+        <w:rPr>
+          <w:rFonts w:hint="eastAsia"/>
+        </w:rPr>
+        <w:t>期望</w:t>
+      </w:r>
+      <w:r>
+        <w:t>结果</w:t>
+      </w:r>
+      <w:r>
+        <w:rPr>
+          <w:rFonts w:hint="eastAsia"/>
+        </w:rPr>
+        <w:t>，</w:t>
+      </w:r>
+      <w:r>
+        <w:t>结果之间用</w:t>
+      </w:r>
+      <w:r>
+        <w:t>”</w:t>
+      </w:r>
+      <w:r>
+        <w:t>&amp;</w:t>
+      </w:r>
+      <w:r>
+        <w:t>”</w:t>
+      </w:r>
+      <w:r>
+        <w:t>衔接，</w:t>
+      </w:r>
+      <w:r>
+        <w:rPr>
+          <w:rFonts w:hint="eastAsia"/>
+        </w:rPr>
+        <w:t>支持</w:t>
+      </w:r>
+      <w:r>
+        <w:t>多个结果，</w:t>
+      </w:r>
+      <w:r>
+        <w:t>下例表示发送</w:t>
+      </w:r>
+      <w:r>
+        <w:rPr>
+          <w:rFonts w:hint="eastAsia"/>
+        </w:rPr>
+        <w:t>12</w:t>
+      </w:r>
+      <w:r>
+        <w:rPr>
+          <w:rFonts w:hint="eastAsia"/>
+        </w:rPr>
+        <w:t>字节</w:t>
+      </w:r>
+      <w:r>
+        <w:t>的确认报文，</w:t>
+      </w:r>
+      <w:r>
+        <w:rPr>
+          <w:rFonts w:hint="eastAsia"/>
+        </w:rPr>
+        <w:t>必须</w:t>
+      </w:r>
+      <w:r>
+        <w:t>有发送行为且</w:t>
+      </w:r>
+      <w:r>
+        <w:rPr>
+          <w:rFonts w:hint="eastAsia"/>
+        </w:rPr>
+        <w:t>收</w:t>
+      </w:r>
+      <w:r>
+        <w:t>到</w:t>
+      </w:r>
+      <w:r>
+        <w:t>ACK</w:t>
+      </w:r>
+      <w:r>
+        <w:rPr>
+          <w:rFonts w:hint="eastAsia"/>
+        </w:rPr>
+        <w:t>。</w:t>
+      </w:r>
+    </w:p>
+    <w:p>
+      <w:r>
+        <w:tab/>
+      </w:r>
+      <w:r>
+        <w:t>AT+CMS</w:t>
+      </w:r>
+      <w:r>
+        <w:t xml:space="preserve">G=12,"112233AABBFF"       </w:t>
+      </w:r>
+      <w:r>
+        <w:rPr>
+          <w:highlight w:val="yellow"/>
+        </w:rPr>
+        <w:t>send</w:t>
+      </w:r>
+      <w:r>
+        <w:rPr>
+          <w:highlight w:val="yellow"/>
+        </w:rPr>
+        <w:t>&amp;</w:t>
+      </w:r>
+      <w:r>
+        <w:rPr>
+          <w:highlight w:val="yellow"/>
+        </w:rPr>
+        <w:t>ACK</w:t>
+      </w:r>
+    </w:p>
+    <w:p/>
+    <w:p>
+      <w:pPr>
+        <w:rPr>
+          <w:rFonts w:hint="eastAsia"/>
+        </w:rPr>
+      </w:pPr>
+      <w:r>
+        <w:tab/>
+      </w:r>
+      <w:r>
+        <w:rPr>
+          <w:rFonts w:hint="eastAsia"/>
+        </w:rPr>
+        <w:t>或</w:t>
+      </w:r>
+      <w:r>
+        <w:t>结果：</w:t>
+      </w:r>
+      <w:r>
+        <w:rPr>
+          <w:rFonts w:hint="eastAsia"/>
+        </w:rPr>
+        <w:t>设备</w:t>
+      </w:r>
+      <w:r>
+        <w:t>执行命令</w:t>
+      </w:r>
+      <w:r>
+        <w:rPr>
+          <w:rFonts w:hint="eastAsia"/>
+        </w:rPr>
+        <w:t>的</w:t>
+      </w:r>
+      <w:r>
+        <w:t>结果</w:t>
+      </w:r>
+      <w:r>
+        <w:rPr>
+          <w:rFonts w:hint="eastAsia"/>
+        </w:rPr>
+        <w:t>仅需</w:t>
+      </w:r>
+      <w:r>
+        <w:t>满足</w:t>
+      </w:r>
+      <w:r>
+        <w:rPr>
+          <w:rFonts w:hint="eastAsia"/>
+        </w:rPr>
+        <w:t>多个</w:t>
+      </w:r>
+      <w:r>
+        <w:t>期望结果中的一种</w:t>
+      </w:r>
+      <w:r>
+        <w:rPr>
+          <w:rFonts w:hint="eastAsia"/>
+        </w:rPr>
+        <w:t>，</w:t>
+      </w:r>
+      <w:r>
+        <w:t>结果之间用</w:t>
+      </w:r>
+      <w:r>
+        <w:t>”</w:t>
+      </w:r>
+      <w:r>
+        <w:t>|</w:t>
+      </w:r>
+      <w:r>
+        <w:t>”</w:t>
+      </w:r>
+      <w:r>
+        <w:t>衔接，</w:t>
+      </w:r>
+      <w:r>
+        <w:rPr>
+          <w:rFonts w:hint="eastAsia"/>
+        </w:rPr>
+        <w:t>支持</w:t>
+      </w:r>
+      <w:r>
+        <w:t>多个结果，</w:t>
+      </w:r>
+      <w:r>
+        <w:t>下例表示</w:t>
+      </w:r>
+      <w:r>
+        <w:rPr>
+          <w:rFonts w:hint="eastAsia"/>
+        </w:rPr>
+        <w:t>重启之后</w:t>
+      </w:r>
+      <w:r>
+        <w:t>，</w:t>
+      </w:r>
+      <w:r>
+        <w:rPr>
+          <w:rFonts w:hint="eastAsia"/>
+        </w:rPr>
+        <w:t>只要有</w:t>
+      </w:r>
+      <w:r>
+        <w:t>uart</w:t>
+      </w:r>
+      <w:r>
+        <w:rPr>
+          <w:rFonts w:hint="eastAsia"/>
+        </w:rPr>
+        <w:t>或者</w:t>
+      </w:r>
+      <w:r>
+        <w:t>ok</w:t>
+      </w:r>
+      <w:r>
+        <w:t>打印即可认为重启成功</w:t>
+      </w:r>
+      <w:r>
+        <w:rPr>
+          <w:rFonts w:hint="eastAsia"/>
+        </w:rPr>
+        <w:t>。</w:t>
+      </w:r>
+    </w:p>
+    <w:p>
+      <w:r>
+        <w:tab/>
+      </w:r>
+      <w:r>
+        <w:t xml:space="preserve">AT+RESET                        </w:t>
+      </w:r>
+      <w:r>
+        <w:rPr>
+          <w:highlight w:val="yellow"/>
+        </w:rPr>
+        <w:t>uart|ok</w:t>
+      </w:r>
+    </w:p>
+    <w:p>
+      <w:pPr>
+        <w:pStyle w:val="2"/>
+        <w:rPr>
+          <w:rFonts w:hint="eastAsia"/>
+        </w:rPr>
+      </w:pPr>
+      <w:r>
+        <w:t>5</w:t>
+      </w:r>
+      <w:r>
+        <w:rPr>
+          <w:rFonts w:hint="eastAsia"/>
+        </w:rPr>
+        <w:t>、</w:t>
+      </w:r>
+      <w:r>
+        <w:rPr>
+          <w:rFonts w:hint="eastAsia"/>
+        </w:rPr>
+        <w:t>注释</w:t>
+      </w:r>
+    </w:p>
+    <w:p>
+      <w:pPr>
+        <w:rPr>
+          <w:rFonts w:hint="eastAsia"/>
+        </w:rPr>
+      </w:pPr>
+      <w:r>
+        <w:tab/>
+      </w:r>
+      <w:r>
+        <w:rPr>
+          <w:rFonts w:hint="eastAsia"/>
+        </w:rPr>
+        <w:t>所有</w:t>
+      </w:r>
+      <w:r>
+        <w:t>用</w:t>
+      </w:r>
+      <w:r>
+        <w:t>”#”</w:t>
+      </w:r>
+      <w:r>
+        <w:rPr>
+          <w:rFonts w:hint="eastAsia"/>
+        </w:rPr>
+        <w:t>符号</w:t>
+      </w:r>
+      <w:r>
+        <w:t>开头的行都认为是注释，跳过不</w:t>
+      </w:r>
+      <w:r>
+        <w:rPr>
+          <w:rFonts w:hint="eastAsia"/>
+        </w:rPr>
+        <w:t>执行</w:t>
+      </w:r>
+      <w:r>
+        <w:t>。</w:t>
+      </w:r>
+    </w:p>
+    <w:p>
+      <w:pPr>
         <w:pStyle w:val="1"/>
       </w:pPr>
       <w:r>
@@ -1864,10 +3433,460 @@
     </w:p>
     <w:p>
       <w:pPr>
+        <w:pStyle w:val="2"/>
+      </w:pPr>
+      <w:r>
+        <w:t>1</w:t>
+      </w:r>
+      <w:r>
+        <w:rPr>
+          <w:rFonts w:hint="eastAsia"/>
+        </w:rPr>
+        <w:t>、</w:t>
+      </w:r>
+      <w:r>
+        <w:rPr>
+          <w:rFonts w:hint="eastAsia"/>
+        </w:rPr>
+        <w:t>新建日志</w:t>
+      </w:r>
+      <w:r>
+        <w:t>路径</w:t>
+      </w:r>
+    </w:p>
+    <w:p>
+      <w:r>
+        <w:rPr>
+          <w:rFonts w:hint="eastAsia"/>
+        </w:rPr>
+        <w:t>当前</w:t>
+      </w:r>
+      <w:r>
+        <w:t>版本仅支持固定</w:t>
+      </w:r>
+      <w:r>
+        <w:rPr>
+          <w:rFonts w:hint="eastAsia"/>
+        </w:rPr>
+        <w:t>路径</w:t>
+      </w:r>
+      <w:r>
+        <w:t>，</w:t>
+      </w:r>
+      <w:r>
+        <w:rPr>
+          <w:rFonts w:hint="eastAsia"/>
+        </w:rPr>
+        <w:t>在</w:t>
+      </w:r>
+      <w:r>
+        <w:t>E</w:t>
+      </w:r>
+      <w:r>
+        <w:t>盘新建</w:t>
+      </w:r>
+      <w:r>
+        <w:t>AutoTestLog</w:t>
+      </w:r>
+      <w:r>
+        <w:t xml:space="preserve"> </w:t>
+      </w:r>
+      <w:r>
+        <w:rPr>
+          <w:rFonts w:hint="eastAsia"/>
+        </w:rPr>
+        <w:t>的</w:t>
+      </w:r>
+      <w:r>
+        <w:t>文件夹</w:t>
+      </w:r>
+      <w:r>
+        <w:rPr>
+          <w:rFonts w:hint="eastAsia"/>
+        </w:rPr>
+        <w:t>。</w:t>
+      </w:r>
+    </w:p>
+    <w:p>
+      <w:r>
+        <w:rPr>
+          <w:noProof/>
+        </w:rPr>
+        <w:drawing>
+          <wp:inline distT="0" distB="0" distL="0" distR="0" wp14:anchorId="786B5EA9" wp14:editId="0DEA958E">
+            <wp:extent cx="5274310" cy="1084580"/>
+            <wp:effectExtent l="0" t="0" r="2540" b="1270"/>
+            <wp:docPr id="4" name="图片 4"/>
+            <wp:cNvGraphicFramePr>
+              <a:graphicFrameLocks xmlns:a="http://schemas.openxmlformats.org/drawingml/2006/main" noChangeAspect="1"/>
+            </wp:cNvGraphicFramePr>
+            <a:graphic xmlns:a="http://schemas.openxmlformats.org/drawingml/2006/main">
+              <a:graphicData uri="http://schemas.openxmlformats.org/drawingml/2006/picture">
+                <pic:pic xmlns:pic="http://schemas.openxmlformats.org/drawingml/2006/picture">
+                  <pic:nvPicPr>
+                    <pic:cNvPr id="1" name=""/>
+                    <pic:cNvPicPr/>
+                  </pic:nvPicPr>
+                  <pic:blipFill>
+                    <a:blip r:embed="rId10"/>
+                    <a:stretch>
+                      <a:fillRect/>
+                    </a:stretch>
+                  </pic:blipFill>
+                  <pic:spPr>
+                    <a:xfrm>
+                      <a:off x="0" y="0"/>
+                      <a:ext cx="5274310" cy="1084580"/>
+                    </a:xfrm>
+                    <a:prstGeom prst="rect">
+                      <a:avLst/>
+                    </a:prstGeom>
+                  </pic:spPr>
+                </pic:pic>
+              </a:graphicData>
+            </a:graphic>
+          </wp:inline>
+        </w:drawing>
+      </w:r>
+    </w:p>
+    <w:p>
+      <w:pPr>
+        <w:pStyle w:val="2"/>
+      </w:pPr>
+      <w:r>
+        <w:lastRenderedPageBreak/>
+        <w:t>2</w:t>
+      </w:r>
+      <w:r>
+        <w:rPr>
+          <w:rFonts w:hint="eastAsia"/>
+        </w:rPr>
+        <w:t>、</w:t>
+      </w:r>
+      <w:r>
+        <w:rPr>
+          <w:rFonts w:hint="eastAsia"/>
+        </w:rPr>
+        <w:t>编写</w:t>
+      </w:r>
+      <w:r>
+        <w:t>自动化脚本</w:t>
+      </w:r>
+    </w:p>
+    <w:p>
+      <w:pPr>
+        <w:ind w:firstLine="420"/>
+      </w:pPr>
+      <w:r>
+        <w:rPr>
+          <w:rFonts w:hint="eastAsia"/>
+        </w:rPr>
+        <w:t>新建</w:t>
+      </w:r>
+      <w:r>
+        <w:t>txt</w:t>
+      </w:r>
+      <w:r>
+        <w:t>文档，根据</w:t>
+      </w:r>
+      <w:r>
+        <w:rPr>
+          <w:rFonts w:hint="eastAsia"/>
+        </w:rPr>
+        <w:t>上</w:t>
+      </w:r>
+      <w:r>
+        <w:t>一章节</w:t>
+      </w:r>
+      <w:r>
+        <w:rPr>
+          <w:rFonts w:hint="eastAsia"/>
+        </w:rPr>
+        <w:t>教程</w:t>
+      </w:r>
+      <w:r>
+        <w:t>编写。</w:t>
+      </w:r>
+    </w:p>
+    <w:p>
+      <w:pPr>
+        <w:pStyle w:val="2"/>
+      </w:pPr>
+      <w:r>
+        <w:t>3</w:t>
+      </w:r>
+      <w:r>
+        <w:rPr>
+          <w:rFonts w:hint="eastAsia"/>
+        </w:rPr>
+        <w:t>、</w:t>
+      </w:r>
+      <w:r>
+        <w:rPr>
+          <w:rFonts w:hint="eastAsia"/>
+        </w:rPr>
+        <w:t>用</w:t>
+      </w:r>
+      <w:r>
+        <w:rPr>
+          <w:rFonts w:hint="eastAsia"/>
+        </w:rPr>
+        <w:t>CRT</w:t>
+      </w:r>
+      <w:r>
+        <w:t>执行脚本</w:t>
+      </w:r>
+    </w:p>
+    <w:p>
+      <w:pPr>
+        <w:rPr>
+          <w:rFonts w:hint="eastAsia"/>
+        </w:rPr>
+      </w:pPr>
+      <w:r>
+        <w:t xml:space="preserve">3.1 </w:t>
+      </w:r>
+      <w:r>
+        <w:t>Script</w:t>
+      </w:r>
+      <w:r>
+        <w:t>选择</w:t>
+      </w:r>
+      <w:r>
+        <w:t>Run</w:t>
+      </w:r>
+    </w:p>
+    <w:p>
+      <w:r>
+        <w:rPr>
+          <w:noProof/>
+        </w:rPr>
+        <w:drawing>
+          <wp:inline distT="0" distB="0" distL="0" distR="0" wp14:anchorId="04D7E99A" wp14:editId="276420A0">
+            <wp:extent cx="5274310" cy="1700530"/>
+            <wp:effectExtent l="0" t="0" r="2540" b="0"/>
+            <wp:docPr id="6" name="图片 6"/>
+            <wp:cNvGraphicFramePr>
+              <a:graphicFrameLocks xmlns:a="http://schemas.openxmlformats.org/drawingml/2006/main" noChangeAspect="1"/>
+            </wp:cNvGraphicFramePr>
+            <a:graphic xmlns:a="http://schemas.openxmlformats.org/drawingml/2006/main">
+              <a:graphicData uri="http://schemas.openxmlformats.org/drawingml/2006/picture">
+                <pic:pic xmlns:pic="http://schemas.openxmlformats.org/drawingml/2006/picture">
+                  <pic:nvPicPr>
+                    <pic:cNvPr id="1" name=""/>
+                    <pic:cNvPicPr/>
+                  </pic:nvPicPr>
+                  <pic:blipFill>
+                    <a:blip r:embed="rId11"/>
+                    <a:stretch>
+                      <a:fillRect/>
+                    </a:stretch>
+                  </pic:blipFill>
+                  <pic:spPr>
+                    <a:xfrm>
+                      <a:off x="0" y="0"/>
+                      <a:ext cx="5274310" cy="1700530"/>
+                    </a:xfrm>
+                    <a:prstGeom prst="rect">
+                      <a:avLst/>
+                    </a:prstGeom>
+                  </pic:spPr>
+                </pic:pic>
+              </a:graphicData>
+            </a:graphic>
+          </wp:inline>
+        </w:drawing>
+      </w:r>
+    </w:p>
+    <w:p>
+      <w:pPr>
+        <w:rPr>
+          <w:rFonts w:hint="eastAsia"/>
+        </w:rPr>
+      </w:pPr>
+      <w:r>
+        <w:t>3.</w:t>
+      </w:r>
+      <w:r>
+        <w:t>2</w:t>
+      </w:r>
+      <w:r>
+        <w:t xml:space="preserve"> </w:t>
+      </w:r>
+      <w:r>
+        <w:rPr>
+          <w:rFonts w:hint="eastAsia"/>
+        </w:rPr>
+        <w:t>在</w:t>
+      </w:r>
+      <w:r>
+        <w:t>弹出窗口选择</w:t>
+      </w:r>
+      <w:r>
+        <w:t>Autotest.py</w:t>
+      </w:r>
+      <w:r>
+        <w:rPr>
+          <w:rFonts w:hint="eastAsia"/>
+        </w:rPr>
+        <w:t>，</w:t>
+      </w:r>
+      <w:r>
+        <w:t>并选择</w:t>
+      </w:r>
+      <w:r>
+        <w:t>Run</w:t>
+      </w:r>
+      <w:r>
+        <w:rPr>
+          <w:rFonts w:hint="eastAsia"/>
+        </w:rPr>
+        <w:t>执行</w:t>
+      </w:r>
+      <w:r>
+        <w:rPr>
+          <w:rFonts w:hint="eastAsia"/>
+        </w:rPr>
+        <w:t>。</w:t>
+      </w:r>
+    </w:p>
+    <w:p>
+      <w:r>
+        <w:rPr>
+          <w:noProof/>
+        </w:rPr>
+        <w:drawing>
+          <wp:inline distT="0" distB="0" distL="0" distR="0" wp14:anchorId="27578819" wp14:editId="397008A2">
+            <wp:extent cx="5274310" cy="3839210"/>
+            <wp:effectExtent l="0" t="0" r="2540" b="8890"/>
+            <wp:docPr id="9" name="图片 9"/>
+            <wp:cNvGraphicFramePr>
+              <a:graphicFrameLocks xmlns:a="http://schemas.openxmlformats.org/drawingml/2006/main" noChangeAspect="1"/>
+            </wp:cNvGraphicFramePr>
+            <a:graphic xmlns:a="http://schemas.openxmlformats.org/drawingml/2006/main">
+              <a:graphicData uri="http://schemas.openxmlformats.org/drawingml/2006/picture">
+                <pic:pic xmlns:pic="http://schemas.openxmlformats.org/drawingml/2006/picture">
+                  <pic:nvPicPr>
+                    <pic:cNvPr id="1" name=""/>
+                    <pic:cNvPicPr/>
+                  </pic:nvPicPr>
+                  <pic:blipFill>
+                    <a:blip r:embed="rId12"/>
+                    <a:stretch>
+                      <a:fillRect/>
+                    </a:stretch>
+                  </pic:blipFill>
+                  <pic:spPr>
+                    <a:xfrm>
+                      <a:off x="0" y="0"/>
+                      <a:ext cx="5274310" cy="3839210"/>
+                    </a:xfrm>
+                    <a:prstGeom prst="rect">
+                      <a:avLst/>
+                    </a:prstGeom>
+                  </pic:spPr>
+                </pic:pic>
+              </a:graphicData>
+            </a:graphic>
+          </wp:inline>
+        </w:drawing>
+      </w:r>
+    </w:p>
+    <w:p>
+      <w:pPr>
+        <w:rPr>
+          <w:rFonts w:hint="eastAsia"/>
+        </w:rPr>
+      </w:pPr>
+      <w:r>
+        <w:rPr>
+          <w:rFonts w:hint="eastAsia"/>
+        </w:rPr>
+        <w:t xml:space="preserve">3.3 </w:t>
+      </w:r>
+      <w:r>
+        <w:rPr>
+          <w:rFonts w:hint="eastAsia"/>
+        </w:rPr>
+        <w:t>后</w:t>
+      </w:r>
+      <w:r>
+        <w:t>会弹出一个</w:t>
+      </w:r>
+      <w:r>
+        <w:rPr>
+          <w:rFonts w:hint="eastAsia"/>
+        </w:rPr>
+        <w:t>对话框</w:t>
+      </w:r>
+      <w:r>
+        <w:t>，选择相应的测试用例</w:t>
+      </w:r>
+      <w:r>
+        <w:rPr>
+          <w:rFonts w:hint="eastAsia"/>
+        </w:rPr>
+        <w:t>。</w:t>
+      </w:r>
+    </w:p>
+    <w:p>
+      <w:pPr>
+        <w:rPr>
+          <w:rFonts w:hint="eastAsia"/>
+        </w:rPr>
+      </w:pPr>
+      <w:r>
+        <w:rPr>
+          <w:noProof/>
+        </w:rPr>
+        <w:lastRenderedPageBreak/>
+        <w:drawing>
+          <wp:inline distT="0" distB="0" distL="0" distR="0" wp14:anchorId="702AF476" wp14:editId="315CE371">
+            <wp:extent cx="5274310" cy="3909695"/>
+            <wp:effectExtent l="0" t="0" r="2540" b="0"/>
+            <wp:docPr id="10" name="图片 10"/>
+            <wp:cNvGraphicFramePr>
+              <a:graphicFrameLocks xmlns:a="http://schemas.openxmlformats.org/drawingml/2006/main" noChangeAspect="1"/>
+            </wp:cNvGraphicFramePr>
+            <a:graphic xmlns:a="http://schemas.openxmlformats.org/drawingml/2006/main">
+              <a:graphicData uri="http://schemas.openxmlformats.org/drawingml/2006/picture">
+                <pic:pic xmlns:pic="http://schemas.openxmlformats.org/drawingml/2006/picture">
+                  <pic:nvPicPr>
+                    <pic:cNvPr id="1" name=""/>
+                    <pic:cNvPicPr/>
+                  </pic:nvPicPr>
+                  <pic:blipFill>
+                    <a:blip r:embed="rId13"/>
+                    <a:stretch>
+                      <a:fillRect/>
+                    </a:stretch>
+                  </pic:blipFill>
+                  <pic:spPr>
+                    <a:xfrm>
+                      <a:off x="0" y="0"/>
+                      <a:ext cx="5274310" cy="3909695"/>
+                    </a:xfrm>
+                    <a:prstGeom prst="rect">
+                      <a:avLst/>
+                    </a:prstGeom>
+                  </pic:spPr>
+                </pic:pic>
+              </a:graphicData>
+            </a:graphic>
+          </wp:inline>
+        </w:drawing>
+      </w:r>
+    </w:p>
+    <w:p>
+      <w:pPr>
+        <w:rPr>
+          <w:rFonts w:hint="eastAsia"/>
+        </w:rPr>
+      </w:pPr>
+    </w:p>
+    <w:p>
+      <w:pPr>
         <w:pStyle w:val="1"/>
-        <w:rPr>
-          <w:rFonts w:hint="eastAsia"/>
-        </w:rPr>
       </w:pPr>
       <w:r>
         <w:rPr>
@@ -1879,7 +3898,81 @@
         <w:t>、适用范围</w:t>
       </w:r>
     </w:p>
-    <w:p/>
+    <w:p>
+      <w:pPr>
+        <w:rPr>
+          <w:rFonts w:hint="eastAsia"/>
+        </w:rPr>
+      </w:pPr>
+      <w:r>
+        <w:rPr>
+          <w:rFonts w:hint="eastAsia"/>
+        </w:rPr>
+        <w:tab/>
+      </w:r>
+      <w:r>
+        <w:rPr>
+          <w:rFonts w:hint="eastAsia"/>
+        </w:rPr>
+        <w:t>适用</w:t>
+      </w:r>
+      <w:r>
+        <w:t>于任何串口输入的</w:t>
+      </w:r>
+      <w:r>
+        <w:rPr>
+          <w:rFonts w:hint="eastAsia"/>
+        </w:rPr>
+        <w:t>设备</w:t>
+      </w:r>
+      <w:r>
+        <w:t>，</w:t>
+      </w:r>
+      <w:r>
+        <w:rPr>
+          <w:rFonts w:hint="eastAsia"/>
+        </w:rPr>
+        <w:t>当前仅支持</w:t>
+      </w:r>
+      <w:r>
+        <w:t>单机测试</w:t>
+      </w:r>
+      <w:r>
+        <w:rPr>
+          <w:rFonts w:hint="eastAsia"/>
+        </w:rPr>
+        <w:t>。</w:t>
+      </w:r>
+      <w:r>
+        <w:rPr>
+          <w:rFonts w:hint="eastAsia"/>
+        </w:rPr>
+        <w:t>后续</w:t>
+      </w:r>
+      <w:r>
+        <w:t>会加入错误日志监控，</w:t>
+      </w:r>
+      <w:r>
+        <w:rPr>
+          <w:rFonts w:hint="eastAsia"/>
+        </w:rPr>
+        <w:t>以及</w:t>
+      </w:r>
+      <w:bookmarkStart w:id="2" w:name="_GoBack"/>
+      <w:bookmarkEnd w:id="2"/>
+      <w:r>
+        <w:t>配合多串口集线器支持大量设备的</w:t>
+      </w:r>
+      <w:r>
+        <w:rPr>
+          <w:rFonts w:hint="eastAsia"/>
+        </w:rPr>
+        <w:t>自动化</w:t>
+      </w:r>
+      <w:r>
+        <w:t>测试。</w:t>
+      </w:r>
+    </w:p>
     <w:sectPr>
       <w:pgSz w:w="11906" w:h="16838"/>
       <w:pgMar w:top="1440" w:right="1800" w:bottom="1440" w:left="1800" w:header="851" w:footer="992" w:gutter="0"/>

--- a/使用说明.docx
+++ b/使用说明.docx
@@ -3328,33 +3328,45 @@
         <w:rPr>
           <w:rFonts w:hint="eastAsia"/>
         </w:rPr>
-        <w:t>、</w:t>
-      </w:r>
-      <w:r>
-        <w:rPr>
-          <w:rFonts w:hint="eastAsia"/>
-        </w:rPr>
-        <w:t>环境</w:t>
-      </w:r>
-      <w:r>
-        <w:t>配置</w:t>
-      </w:r>
-    </w:p>
-    <w:p>
-      <w:pPr>
-        <w:ind w:firstLine="420"/>
-        <w:rPr>
-          <w:rFonts w:hint="eastAsia"/>
-        </w:rPr>
-      </w:pPr>
-      <w:r>
-        <w:rPr>
-          <w:rFonts w:hint="eastAsia"/>
-        </w:rPr>
-        <w:t>将</w:t>
-      </w:r>
-      <w:r>
-        <w:t>SecureCRT.exe</w:t>
+        <w:t>、新建日志</w:t>
+      </w:r>
+      <w:r>
+        <w:t>路径</w:t>
+      </w:r>
+    </w:p>
+    <w:p>
+      <w:r>
+        <w:rPr>
+          <w:rFonts w:hint="eastAsia"/>
+        </w:rPr>
+        <w:t>当前</w:t>
+      </w:r>
+      <w:r>
+        <w:t>版本仅支持固定</w:t>
+      </w:r>
+      <w:r>
+        <w:rPr>
+          <w:rFonts w:hint="eastAsia"/>
+        </w:rPr>
+        <w:t>路径</w:t>
+      </w:r>
+      <w:r>
+        <w:t>，</w:t>
+      </w:r>
+      <w:r>
+        <w:rPr>
+          <w:rFonts w:hint="eastAsia"/>
+        </w:rPr>
+        <w:t>在</w:t>
+      </w:r>
+      <w:r>
+        <w:t>E</w:t>
+      </w:r>
+      <w:r>
+        <w:t>盘新建</w:t>
+      </w:r>
+      <w:r>
+        <w:t xml:space="preserve">AutoTestLog </w:t>
       </w:r>
       <w:r>
         <w:rPr>
@@ -3363,7 +3375,7 @@
         <w:t>的</w:t>
       </w:r>
       <w:r>
-        <w:t>路径加入环境变量</w:t>
+        <w:t>文件夹</w:t>
       </w:r>
       <w:r>
         <w:rPr>
@@ -3371,57 +3383,17 @@
         </w:rPr>
         <w:t>。</w:t>
       </w:r>
-      <w:r>
-        <w:rPr>
-          <w:rFonts w:hint="eastAsia"/>
-        </w:rPr>
-        <w:t>通过</w:t>
-      </w:r>
-      <w:r>
-        <w:rPr>
-          <w:rFonts w:hint="eastAsia"/>
-        </w:rPr>
-        <w:t>cmd</w:t>
-      </w:r>
-      <w:r>
-        <w:t>窗口敲入</w:t>
-      </w:r>
-      <w:r>
-        <w:t>SecureCRT</w:t>
-      </w:r>
-      <w:r>
-        <w:rPr>
-          <w:rFonts w:hint="eastAsia"/>
-        </w:rPr>
-        <w:t>能</w:t>
-      </w:r>
-      <w:r>
-        <w:t>开启</w:t>
-      </w:r>
-      <w:r>
-        <w:t>CRT</w:t>
-      </w:r>
-      <w:r>
-        <w:t>说明环境配置成功。</w:t>
-      </w:r>
-    </w:p>
-    <w:p/>
-    <w:p>
-      <w:pPr>
-        <w:rPr>
-          <w:rFonts w:hint="eastAsia"/>
-        </w:rPr>
-      </w:pPr>
+    </w:p>
+    <w:p>
       <w:r>
         <w:rPr>
           <w:noProof/>
         </w:rPr>
-        <w:lastRenderedPageBreak/>
         <w:drawing>
-          <wp:inline distT="0" distB="0" distL="0" distR="0" wp14:anchorId="3E3A9EF4" wp14:editId="69F0CA42">
-            <wp:extent cx="3981450" cy="5829300"/>
-            <wp:effectExtent l="0" t="0" r="0" b="0"/>
-            <wp:docPr id="13" name="图片 13"/>
+          <wp:inline distT="0" distB="0" distL="0" distR="0" wp14:anchorId="786B5EA9" wp14:editId="0DEA958E">
+            <wp:extent cx="5274310" cy="1084580"/>
+            <wp:effectExtent l="0" t="0" r="2540" b="1270"/>
+            <wp:docPr id="4" name="图片 4"/>
             <wp:cNvGraphicFramePr>
               <a:graphicFrameLocks xmlns:a="http://schemas.openxmlformats.org/drawingml/2006/main" noChangeAspect="1"/>
             </wp:cNvGraphicFramePr>
@@ -3441,7 +3413,7 @@
                   <pic:spPr>
                     <a:xfrm>
                       <a:off x="0" y="0"/>
-                      <a:ext cx="3981450" cy="5829300"/>
+                      <a:ext cx="5274310" cy="1084580"/>
                     </a:xfrm>
                     <a:prstGeom prst="rect">
                       <a:avLst/>
@@ -3459,6 +3431,7 @@
         <w:pStyle w:val="2"/>
       </w:pPr>
       <w:r>
+        <w:lastRenderedPageBreak/>
         <w:t>2</w:t>
       </w:r>
       <w:r>
@@ -3536,66 +3509,29 @@
       </w:r>
     </w:p>
     <w:p>
-      <w:pPr>
-        <w:rPr>
-          <w:rFonts w:hint="eastAsia"/>
-        </w:rPr>
-      </w:pPr>
       <w:r>
         <w:t xml:space="preserve">3.1 </w:t>
       </w:r>
       <w:r>
-        <w:rPr>
-          <w:rFonts w:hint="eastAsia"/>
-        </w:rPr>
-        <w:t>新建测试项</w:t>
-      </w:r>
-    </w:p>
-    <w:p>
-      <w:pPr>
-        <w:rPr>
-          <w:rFonts w:hint="eastAsia"/>
-        </w:rPr>
-      </w:pPr>
-      <w:r>
-        <w:tab/>
-      </w:r>
-      <w:r>
-        <w:rPr>
-          <w:rFonts w:hint="eastAsia"/>
-        </w:rPr>
+        <w:t>Script</w:t>
+      </w:r>
+      <w:r>
         <w:t>选择</w:t>
       </w:r>
       <w:r>
-        <w:t>串口，或者直接输入</w:t>
-      </w:r>
-      <w:r>
-        <w:t>COMxx</w:t>
-      </w:r>
-      <w:r>
-        <w:rPr>
-          <w:rFonts w:hint="eastAsia"/>
-        </w:rPr>
-        <w:t>，点击</w:t>
-      </w:r>
-      <w:r>
-        <w:t>按键。</w:t>
-      </w:r>
-    </w:p>
-    <w:p>
-      <w:pPr>
-        <w:jc w:val="center"/>
-      </w:pPr>
+        <w:t>Run</w:t>
+      </w:r>
+    </w:p>
+    <w:p>
       <w:r>
         <w:rPr>
           <w:noProof/>
         </w:rPr>
-        <w:lastRenderedPageBreak/>
         <w:drawing>
-          <wp:inline distT="0" distB="0" distL="0" distR="0" wp14:anchorId="7AD4EF8A" wp14:editId="6A126912">
-            <wp:extent cx="4347713" cy="2195841"/>
-            <wp:effectExtent l="0" t="0" r="0" b="0"/>
-            <wp:docPr id="12" name="图片 12"/>
+          <wp:inline distT="0" distB="0" distL="0" distR="0" wp14:anchorId="04D7E99A" wp14:editId="276420A0">
+            <wp:extent cx="5274310" cy="1700530"/>
+            <wp:effectExtent l="0" t="0" r="2540" b="0"/>
+            <wp:docPr id="6" name="图片 6"/>
             <wp:cNvGraphicFramePr>
               <a:graphicFrameLocks xmlns:a="http://schemas.openxmlformats.org/drawingml/2006/main" noChangeAspect="1"/>
             </wp:cNvGraphicFramePr>
@@ -3615,7 +3551,7 @@
                   <pic:spPr>
                     <a:xfrm>
                       <a:off x="0" y="0"/>
-                      <a:ext cx="4364710" cy="2204425"/>
+                      <a:ext cx="5274310" cy="1700530"/>
                     </a:xfrm>
                     <a:prstGeom prst="rect">
                       <a:avLst/>
@@ -3636,19 +3572,31 @@
         <w:rPr>
           <w:rFonts w:hint="eastAsia"/>
         </w:rPr>
-        <w:t>后</w:t>
-      </w:r>
-      <w:r>
-        <w:t>会弹出一个</w:t>
-      </w:r>
-      <w:r>
-        <w:rPr>
-          <w:rFonts w:hint="eastAsia"/>
-        </w:rPr>
-        <w:t>对话框</w:t>
-      </w:r>
-      <w:r>
-        <w:t>，选择相应的测试用例</w:t>
+        <w:t>在</w:t>
+      </w:r>
+      <w:r>
+        <w:t>弹出窗口选择</w:t>
+      </w:r>
+      <w:r>
+        <w:t>Autotest.py</w:t>
+      </w:r>
+      <w:r>
+        <w:rPr>
+          <w:rFonts w:hint="eastAsia"/>
+        </w:rPr>
+        <w:t>，</w:t>
+      </w:r>
+      <w:r>
+        <w:t>并选择</w:t>
+      </w:r>
+      <w:r>
+        <w:t>Run</w:t>
+      </w:r>
+      <w:r>
+        <w:rPr>
+          <w:rFonts w:hint="eastAsia"/>
+        </w:rPr>
+        <w:t>执行</w:t>
       </w:r>
       <w:r>
         <w:rPr>
@@ -3663,10 +3611,10 @@
           <w:noProof/>
         </w:rPr>
         <w:drawing>
-          <wp:inline distT="0" distB="0" distL="0" distR="0" wp14:anchorId="702AF476" wp14:editId="315CE371">
-            <wp:extent cx="5274310" cy="3909695"/>
-            <wp:effectExtent l="0" t="0" r="2540" b="0"/>
-            <wp:docPr id="10" name="图片 10"/>
+          <wp:inline distT="0" distB="0" distL="0" distR="0" wp14:anchorId="27578819" wp14:editId="397008A2">
+            <wp:extent cx="5274310" cy="3839210"/>
+            <wp:effectExtent l="0" t="0" r="2540" b="8890"/>
+            <wp:docPr id="9" name="图片 9"/>
             <wp:cNvGraphicFramePr>
               <a:graphicFrameLocks xmlns:a="http://schemas.openxmlformats.org/drawingml/2006/main" noChangeAspect="1"/>
             </wp:cNvGraphicFramePr>
@@ -3686,6 +3634,81 @@
                   <pic:spPr>
                     <a:xfrm>
                       <a:off x="0" y="0"/>
+                      <a:ext cx="5274310" cy="3839210"/>
+                    </a:xfrm>
+                    <a:prstGeom prst="rect">
+                      <a:avLst/>
+                    </a:prstGeom>
+                  </pic:spPr>
+                </pic:pic>
+              </a:graphicData>
+            </a:graphic>
+          </wp:inline>
+        </w:drawing>
+      </w:r>
+    </w:p>
+    <w:p>
+      <w:r>
+        <w:rPr>
+          <w:rFonts w:hint="eastAsia"/>
+        </w:rPr>
+        <w:t xml:space="preserve">3.3 </w:t>
+      </w:r>
+      <w:r>
+        <w:rPr>
+          <w:rFonts w:hint="eastAsia"/>
+        </w:rPr>
+        <w:t>后</w:t>
+      </w:r>
+      <w:r>
+        <w:t>会弹出一个</w:t>
+      </w:r>
+      <w:r>
+        <w:rPr>
+          <w:rFonts w:hint="eastAsia"/>
+        </w:rPr>
+        <w:t>对话框</w:t>
+      </w:r>
+      <w:r>
+        <w:t>，选择相应的测试用例</w:t>
+      </w:r>
+      <w:r>
+        <w:rPr>
+          <w:rFonts w:hint="eastAsia"/>
+        </w:rPr>
+        <w:t>。</w:t>
+      </w:r>
+    </w:p>
+    <w:p>
+      <w:r>
+        <w:rPr>
+          <w:noProof/>
+        </w:rPr>
+        <w:lastRenderedPageBreak/>
+        <w:drawing>
+          <wp:inline distT="0" distB="0" distL="0" distR="0" wp14:anchorId="702AF476" wp14:editId="315CE371">
+            <wp:extent cx="5274310" cy="3909695"/>
+            <wp:effectExtent l="0" t="0" r="2540" b="0"/>
+            <wp:docPr id="10" name="图片 10"/>
+            <wp:cNvGraphicFramePr>
+              <a:graphicFrameLocks xmlns:a="http://schemas.openxmlformats.org/drawingml/2006/main" noChangeAspect="1"/>
+            </wp:cNvGraphicFramePr>
+            <a:graphic xmlns:a="http://schemas.openxmlformats.org/drawingml/2006/main">
+              <a:graphicData uri="http://schemas.openxmlformats.org/drawingml/2006/picture">
+                <pic:pic xmlns:pic="http://schemas.openxmlformats.org/drawingml/2006/picture">
+                  <pic:nvPicPr>
+                    <pic:cNvPr id="1" name=""/>
+                    <pic:cNvPicPr/>
+                  </pic:nvPicPr>
+                  <pic:blipFill>
+                    <a:blip r:embed="rId15"/>
+                    <a:stretch>
+                      <a:fillRect/>
+                    </a:stretch>
+                  </pic:blipFill>
+                  <pic:spPr>
+                    <a:xfrm>
+                      <a:off x="0" y="0"/>
                       <a:ext cx="5274310" cy="3909695"/>
                     </a:xfrm>
                     <a:prstGeom prst="rect">
@@ -3700,9 +3723,75 @@
       </w:r>
     </w:p>
     <w:p>
+      <w:r>
+        <w:t>Secure</w:t>
+      </w:r>
+      <w:r>
+        <w:rPr>
+          <w:rFonts w:hint="eastAsia"/>
+        </w:rPr>
+        <w:t>CRT.</w:t>
+      </w:r>
+      <w:r>
+        <w:t>exe</w:t>
+      </w:r>
+      <w:r>
+        <w:rPr>
+          <w:rFonts w:hint="eastAsia"/>
+        </w:rPr>
+        <w:t>加入环境变量</w:t>
+      </w:r>
+      <w:r>
+        <w:t>Path</w:t>
+      </w:r>
+    </w:p>
+    <w:p/>
+    <w:p>
       <w:bookmarkStart w:id="2" w:name="_GoBack"/>
+      <w:r>
+        <w:rPr>
+          <w:noProof/>
+        </w:rPr>
+        <w:lastRenderedPageBreak/>
+        <w:drawing>
+          <wp:inline distT="0" distB="0" distL="0" distR="0" wp14:anchorId="14D69E20" wp14:editId="3BC6D899">
+            <wp:extent cx="3981450" cy="5829300"/>
+            <wp:effectExtent l="0" t="0" r="0" b="0"/>
+            <wp:docPr id="13" name="图片 13"/>
+            <wp:cNvGraphicFramePr>
+              <a:graphicFrameLocks xmlns:a="http://schemas.openxmlformats.org/drawingml/2006/main" noChangeAspect="1"/>
+            </wp:cNvGraphicFramePr>
+            <a:graphic xmlns:a="http://schemas.openxmlformats.org/drawingml/2006/main">
+              <a:graphicData uri="http://schemas.openxmlformats.org/drawingml/2006/picture">
+                <pic:pic xmlns:pic="http://schemas.openxmlformats.org/drawingml/2006/picture">
+                  <pic:nvPicPr>
+                    <pic:cNvPr id="1" name=""/>
+                    <pic:cNvPicPr/>
+                  </pic:nvPicPr>
+                  <pic:blipFill>
+                    <a:blip r:embed="rId16"/>
+                    <a:stretch>
+                      <a:fillRect/>
+                    </a:stretch>
+                  </pic:blipFill>
+                  <pic:spPr>
+                    <a:xfrm>
+                      <a:off x="0" y="0"/>
+                      <a:ext cx="3981450" cy="5829300"/>
+                    </a:xfrm>
+                    <a:prstGeom prst="rect">
+                      <a:avLst/>
+                    </a:prstGeom>
+                  </pic:spPr>
+                </pic:pic>
+              </a:graphicData>
+            </a:graphic>
+          </wp:inline>
+        </w:drawing>
+      </w:r>
       <w:bookmarkEnd w:id="2"/>
     </w:p>
+    <w:p/>
     <w:p>
       <w:pPr>
         <w:pStyle w:val="1"/>
